--- a/WordDocuments/TimesNewRoman/0570.docx
+++ b/WordDocuments/TimesNewRoman/0570.docx
@@ -8,11 +8,11 @@
       </w:pPr>
       <w:r>
         <w:rPr>
-          <w:rFonts w:ascii="TimesNewToman" w:hAnsi="TimesNewToman"/>
+          <w:rFonts w:ascii="Times New Roman" w:hAnsi="Times New Roman"/>
           <w:color w:val="000000"/>
           <w:sz w:val="44"/>
         </w:rPr>
-        <w:t>Cosmic Artistic Architecture</w:t>
+        <w:t>Shaping the Future: The Power of Government in Shaping Communities</w:t>
       </w:r>
     </w:p>
     <w:p>
@@ -22,11 +22,11 @@
       </w:pPr>
       <w:r>
         <w:rPr>
-          <w:rFonts w:ascii="TimesNewToman" w:hAnsi="TimesNewToman"/>
+          <w:rFonts w:ascii="Times New Roman" w:hAnsi="Times New Roman"/>
           <w:color w:val="000000"/>
           <w:sz w:val="36"/>
         </w:rPr>
-        <w:t>Emilia Baines</w:t>
+        <w:t>Emily Whitman</w:t>
       </w:r>
     </w:p>
     <w:p>
@@ -35,15 +35,15 @@
       </w:pPr>
       <w:r>
         <w:rPr>
-          <w:rFonts w:ascii="TimesNewToman" w:hAnsi="TimesNewToman"/>
+          <w:rFonts w:ascii="Times New Roman" w:hAnsi="Times New Roman"/>
           <w:color w:val="000000"/>
           <w:sz w:val="32"/>
         </w:rPr>
-        <w:t>emiliabaines@yopmail</w:t>
+        <w:t>ewhitman88@gmail</w:t>
       </w:r>
       <w:r>
         <w:rPr>
-          <w:rFonts w:ascii="TimesNewToman" w:hAnsi="TimesNewToman"/>
+          <w:rFonts w:ascii="Times New Roman" w:hAnsi="Times New Roman"/>
           <w:color w:val="000000"/>
           <w:sz w:val="32"/>
         </w:rPr>
@@ -51,7 +51,7 @@
       </w:r>
       <w:r>
         <w:rPr>
-          <w:rFonts w:ascii="TimesNewToman" w:hAnsi="TimesNewToman"/>
+          <w:rFonts w:ascii="Times New Roman" w:hAnsi="Times New Roman"/>
           <w:color w:val="000000"/>
           <w:sz w:val="32"/>
         </w:rPr>
@@ -62,15 +62,15 @@
     <w:p>
       <w:r>
         <w:rPr>
-          <w:rFonts w:ascii="TimesNewToman" w:hAnsi="TimesNewToman"/>
+          <w:rFonts w:ascii="Times New Roman" w:hAnsi="Times New Roman"/>
           <w:color w:val="000000"/>
           <w:sz w:val="24"/>
         </w:rPr>
-        <w:t>The cosmos, a vast tapestry of celestial bodies, has captivated humanity for centuries</w:t>
+        <w:t>In the tapestry of human societies, government stands as a pivotal force, its intricate workings shaping the destinies of communities</w:t>
       </w:r>
       <w:r>
         <w:rPr>
-          <w:rFonts w:ascii="TimesNewToman" w:hAnsi="TimesNewToman"/>
+          <w:rFonts w:ascii="Times New Roman" w:hAnsi="Times New Roman"/>
           <w:color w:val="000000"/>
           <w:sz w:val="24"/>
         </w:rPr>
@@ -78,15 +78,15 @@
       </w:r>
       <w:r>
         <w:rPr>
-          <w:rFonts w:ascii="TimesNewToman" w:hAnsi="TimesNewToman"/>
+          <w:rFonts w:ascii="Times New Roman" w:hAnsi="Times New Roman"/>
           <w:color w:val="000000"/>
           <w:sz w:val="24"/>
         </w:rPr>
-        <w:t xml:space="preserve"> From the earliest astronomers who scrutinized the heavens with rudimentary tools to the modern observatories probing the depths of space, we have been in awe of the universe's beauty and mystery</w:t>
+        <w:t xml:space="preserve"> From the ancient city-states of Greece to the modern metropolises of today, the role of government in shaping our lives is undeniable</w:t>
       </w:r>
       <w:r>
         <w:rPr>
-          <w:rFonts w:ascii="TimesNewToman" w:hAnsi="TimesNewToman"/>
+          <w:rFonts w:ascii="Times New Roman" w:hAnsi="Times New Roman"/>
           <w:color w:val="000000"/>
           <w:sz w:val="24"/>
         </w:rPr>
@@ -94,15 +94,15 @@
       </w:r>
       <w:r>
         <w:rPr>
-          <w:rFonts w:ascii="TimesNewToman" w:hAnsi="TimesNewToman"/>
+          <w:rFonts w:ascii="Times New Roman" w:hAnsi="Times New Roman"/>
           <w:color w:val="000000"/>
           <w:sz w:val="24"/>
         </w:rPr>
-        <w:t xml:space="preserve"> This admiration for the cosmos has found expression not only in scientific inquiry but also in the realm of art</w:t>
+        <w:t xml:space="preserve"> In this essay, we delve into the profound impact that governments exert upon their citizens, examining how they provide essential services, enforce laws, redistribute resources, and foster a sense of collective identity</w:t>
       </w:r>
       <w:r>
         <w:rPr>
-          <w:rFonts w:ascii="TimesNewToman" w:hAnsi="TimesNewToman"/>
+          <w:rFonts w:ascii="Times New Roman" w:hAnsi="Times New Roman"/>
           <w:color w:val="000000"/>
           <w:sz w:val="24"/>
         </w:rPr>
@@ -110,15 +110,24 @@
       </w:r>
       <w:r>
         <w:rPr>
-          <w:rFonts w:ascii="TimesNewToman" w:hAnsi="TimesNewToman"/>
+          <w:rFonts w:ascii="Times New Roman" w:hAnsi="Times New Roman"/>
           <w:color w:val="000000"/>
           <w:sz w:val="24"/>
         </w:rPr>
-        <w:t xml:space="preserve"> Throughout history, artists have drawn inspiration from the universe, using their creative talents to interpret and depict the cosmic wonders that surround us</w:t>
+        <w:br/>
       </w:r>
       <w:r>
         <w:rPr>
-          <w:rFonts w:ascii="TimesNewToman" w:hAnsi="TimesNewToman"/>
+          <w:rFonts w:ascii="Times New Roman" w:hAnsi="Times New Roman"/>
+          <w:color w:val="000000"/>
+          <w:sz w:val="24"/>
+        </w:rPr>
+        <w:br/>
+        <w:t>Governments play a fundamental role in providing essential services that are crucial for the well-being of their citizens</w:t>
+      </w:r>
+      <w:r>
+        <w:rPr>
+          <w:rFonts w:ascii="Times New Roman" w:hAnsi="Times New Roman"/>
           <w:color w:val="000000"/>
           <w:sz w:val="24"/>
         </w:rPr>
@@ -126,7 +135,55 @@
       </w:r>
       <w:r>
         <w:rPr>
-          <w:rFonts w:ascii="TimesNewToman" w:hAnsi="TimesNewToman"/>
+          <w:rFonts w:ascii="Times New Roman" w:hAnsi="Times New Roman"/>
+          <w:color w:val="000000"/>
+          <w:sz w:val="24"/>
+        </w:rPr>
+        <w:t xml:space="preserve"> They construct and maintain roads, bridges, and other critical pieces of infrastructure that facilitate efficient transportation and communication</w:t>
+      </w:r>
+      <w:r>
+        <w:rPr>
+          <w:rFonts w:ascii="Times New Roman" w:hAnsi="Times New Roman"/>
+          <w:color w:val="000000"/>
+          <w:sz w:val="24"/>
+        </w:rPr>
+        <w:t>.</w:t>
+      </w:r>
+      <w:r>
+        <w:rPr>
+          <w:rFonts w:ascii="Times New Roman" w:hAnsi="Times New Roman"/>
+          <w:color w:val="000000"/>
+          <w:sz w:val="24"/>
+        </w:rPr>
+        <w:t xml:space="preserve"> They establish and fund public education systems, ensuring that citizens have access to quality education and the opportunity to develop their skills and knowledge</w:t>
+      </w:r>
+      <w:r>
+        <w:rPr>
+          <w:rFonts w:ascii="Times New Roman" w:hAnsi="Times New Roman"/>
+          <w:color w:val="000000"/>
+          <w:sz w:val="24"/>
+        </w:rPr>
+        <w:t>.</w:t>
+      </w:r>
+      <w:r>
+        <w:rPr>
+          <w:rFonts w:ascii="Times New Roman" w:hAnsi="Times New Roman"/>
+          <w:color w:val="000000"/>
+          <w:sz w:val="24"/>
+        </w:rPr>
+        <w:t xml:space="preserve"> Governments also provide healthcare services, social security, and other welfare programs, creating a safety net for those in need and promoting social cohesion</w:t>
+      </w:r>
+      <w:r>
+        <w:rPr>
+          <w:rFonts w:ascii="Times New Roman" w:hAnsi="Times New Roman"/>
+          <w:color w:val="000000"/>
+          <w:sz w:val="24"/>
+        </w:rPr>
+        <w:t>.</w:t>
+      </w:r>
+      <w:r>
+        <w:rPr>
+          <w:rFonts w:ascii="Times New Roman" w:hAnsi="Times New Roman"/>
           <w:color w:val="000000"/>
           <w:sz w:val="24"/>
         </w:rPr>
@@ -134,16 +191,16 @@
       </w:r>
       <w:r>
         <w:rPr>
-          <w:rFonts w:ascii="TimesNewToman" w:hAnsi="TimesNewToman"/>
+          <w:rFonts w:ascii="Times New Roman" w:hAnsi="Times New Roman"/>
           <w:color w:val="000000"/>
           <w:sz w:val="24"/>
         </w:rPr>
         <w:br/>
-        <w:t>Artists have found endless inspiration in galaxies, nebulae, planets, stars, and the vastness of space</w:t>
+        <w:t>Furthermore, governments are responsible for upholding laws and maintaining order within their jurisdictions</w:t>
       </w:r>
       <w:r>
         <w:rPr>
-          <w:rFonts w:ascii="TimesNewToman" w:hAnsi="TimesNewToman"/>
+          <w:rFonts w:ascii="Times New Roman" w:hAnsi="Times New Roman"/>
           <w:color w:val="000000"/>
           <w:sz w:val="24"/>
         </w:rPr>
@@ -151,15 +208,15 @@
       </w:r>
       <w:r>
         <w:rPr>
-          <w:rFonts w:ascii="TimesNewToman" w:hAnsi="TimesNewToman"/>
+          <w:rFonts w:ascii="Times New Roman" w:hAnsi="Times New Roman"/>
           <w:color w:val="000000"/>
           <w:sz w:val="24"/>
         </w:rPr>
-        <w:t xml:space="preserve"> They have captured the awe-inspiring beauty of cosmic phenomena, translating the scientific explanations and theories into visual representations that resonate with emotions, imagination, and wonder</w:t>
+        <w:t xml:space="preserve"> They establish legal frameworks that define rights and responsibilities, protect citizens from harm, and resolve disputes</w:t>
       </w:r>
       <w:r>
         <w:rPr>
-          <w:rFonts w:ascii="TimesNewToman" w:hAnsi="TimesNewToman"/>
+          <w:rFonts w:ascii="Times New Roman" w:hAnsi="Times New Roman"/>
           <w:color w:val="000000"/>
           <w:sz w:val="24"/>
         </w:rPr>
@@ -167,15 +224,15 @@
       </w:r>
       <w:r>
         <w:rPr>
-          <w:rFonts w:ascii="TimesNewToman" w:hAnsi="TimesNewToman"/>
+          <w:rFonts w:ascii="Times New Roman" w:hAnsi="Times New Roman"/>
           <w:color w:val="000000"/>
           <w:sz w:val="24"/>
         </w:rPr>
-        <w:t xml:space="preserve"> The cosmos, with its boundless mysteries, has fueled the creative imagination, leading to iconic works of art that both reflect and shape our understanding of the universe</w:t>
+        <w:t xml:space="preserve"> Law enforcement agencies, courts, and other justice institutions work in tandem to enforce these laws, ensuring justice and security for all</w:t>
       </w:r>
       <w:r>
         <w:rPr>
-          <w:rFonts w:ascii="TimesNewToman" w:hAnsi="TimesNewToman"/>
+          <w:rFonts w:ascii="Times New Roman" w:hAnsi="Times New Roman"/>
           <w:color w:val="000000"/>
           <w:sz w:val="24"/>
         </w:rPr>
@@ -183,7 +240,23 @@
       </w:r>
       <w:r>
         <w:rPr>
-          <w:rFonts w:ascii="TimesNewToman" w:hAnsi="TimesNewToman"/>
+          <w:rFonts w:ascii="Times New Roman" w:hAnsi="Times New Roman"/>
+          <w:color w:val="000000"/>
+          <w:sz w:val="24"/>
+        </w:rPr>
+        <w:t xml:space="preserve"> By providing a stable and predictable legal environment, governments create the conditions necessary for economic growth and societal progress</w:t>
+      </w:r>
+      <w:r>
+        <w:rPr>
+          <w:rFonts w:ascii="Times New Roman" w:hAnsi="Times New Roman"/>
+          <w:color w:val="000000"/>
+          <w:sz w:val="24"/>
+        </w:rPr>
+        <w:t>.</w:t>
+      </w:r>
+      <w:r>
+        <w:rPr>
+          <w:rFonts w:ascii="Times New Roman" w:hAnsi="Times New Roman"/>
           <w:color w:val="000000"/>
           <w:sz w:val="24"/>
         </w:rPr>
@@ -191,16 +264,16 @@
       </w:r>
       <w:r>
         <w:rPr>
-          <w:rFonts w:ascii="TimesNewToman" w:hAnsi="TimesNewToman"/>
+          <w:rFonts w:ascii="Times New Roman" w:hAnsi="Times New Roman"/>
           <w:color w:val="000000"/>
           <w:sz w:val="24"/>
         </w:rPr>
         <w:br/>
-        <w:t>The artistic representations of the cosmos often evoke feelings of wonder, insignificance, and interconnectedness</w:t>
+        <w:t>In addition to providing essential services and enforcing laws, governments play a crucial role in redistributing resources and promoting economic equality</w:t>
       </w:r>
       <w:r>
         <w:rPr>
-          <w:rFonts w:ascii="TimesNewToman" w:hAnsi="TimesNewToman"/>
+          <w:rFonts w:ascii="Times New Roman" w:hAnsi="Times New Roman"/>
           <w:color w:val="000000"/>
           <w:sz w:val="24"/>
         </w:rPr>
@@ -208,15 +281,15 @@
       </w:r>
       <w:r>
         <w:rPr>
-          <w:rFonts w:ascii="TimesNewToman" w:hAnsi="TimesNewToman"/>
+          <w:rFonts w:ascii="Times New Roman" w:hAnsi="Times New Roman"/>
           <w:color w:val="000000"/>
           <w:sz w:val="24"/>
         </w:rPr>
-        <w:t xml:space="preserve"> Paintings, sculptures, photographs, and other forms of art invite viewers to contemplate their place in the universe, ponder the origins and destiny of life, and marvel at the interconnectedness of all things</w:t>
+        <w:t xml:space="preserve"> Through taxation and various social programs, governments aim to reduce income disparities and provide opportunities for all citizens to contribute to and benefit from economic prosperity</w:t>
       </w:r>
       <w:r>
         <w:rPr>
-          <w:rFonts w:ascii="TimesNewToman" w:hAnsi="TimesNewToman"/>
+          <w:rFonts w:ascii="Times New Roman" w:hAnsi="Times New Roman"/>
           <w:color w:val="000000"/>
           <w:sz w:val="24"/>
         </w:rPr>
@@ -224,15 +297,15 @@
       </w:r>
       <w:r>
         <w:rPr>
-          <w:rFonts w:ascii="TimesNewToman" w:hAnsi="TimesNewToman"/>
+          <w:rFonts w:ascii="Times New Roman" w:hAnsi="Times New Roman"/>
           <w:color w:val="000000"/>
           <w:sz w:val="24"/>
         </w:rPr>
-        <w:t xml:space="preserve"> These artistic interpretations have the power to bridge the gap between science and art, opening up new avenues for exploration and understanding</w:t>
+        <w:t xml:space="preserve"> Governments also invest in public infrastructure, education, and healthcare, which can have long-term positive effects on economic growth and human capital development</w:t>
       </w:r>
       <w:r>
         <w:rPr>
-          <w:rFonts w:ascii="TimesNewToman" w:hAnsi="TimesNewToman"/>
+          <w:rFonts w:ascii="Times New Roman" w:hAnsi="Times New Roman"/>
           <w:color w:val="000000"/>
           <w:sz w:val="24"/>
         </w:rPr>
@@ -242,7 +315,7 @@
     <w:p>
       <w:r>
         <w:rPr>
-          <w:rFonts w:ascii="TimesNewToman" w:hAnsi="TimesNewToman"/>
+          <w:rFonts w:ascii="Times New Roman" w:hAnsi="Times New Roman"/>
           <w:color w:val="000000"/>
           <w:sz w:val="28"/>
         </w:rPr>
@@ -252,61 +325,63 @@
     <w:p>
       <w:r>
         <w:rPr>
-          <w:rFonts w:ascii="TimesNewToman" w:hAnsi="TimesNewToman"/>
+          <w:rFonts w:ascii="Times New Roman" w:hAnsi="Times New Roman"/>
           <w:color w:val="000000"/>
         </w:rPr>
-        <w:t>The artistic exploration of the cosmos symbolizes humanity's insatiable quest for knowledge, meaning, and connection</w:t>
+        <w:lastRenderedPageBreak/>
+        <w:t>In conclusion, governments are powerful entities that play a vital role in shaping the lives of their citizens</w:t>
       </w:r>
       <w:r>
         <w:rPr>
-          <w:rFonts w:ascii="TimesNewToman" w:hAnsi="TimesNewToman"/>
+          <w:rFonts w:ascii="Times New Roman" w:hAnsi="Times New Roman"/>
           <w:color w:val="000000"/>
         </w:rPr>
         <w:t>.</w:t>
       </w:r>
       <w:r>
         <w:rPr>
-          <w:rFonts w:ascii="TimesNewToman" w:hAnsi="TimesNewToman"/>
+          <w:rFonts w:ascii="Times New Roman" w:hAnsi="Times New Roman"/>
           <w:color w:val="000000"/>
         </w:rPr>
-        <w:t xml:space="preserve"> From ancient cave paintings to contemporary installations, artists have translated the vastness and beauty of the universe into visual representations</w:t>
+        <w:t xml:space="preserve"> They provide essential services, enforce laws, redistribute resources, and foster a sense of collective identity</w:t>
       </w:r>
       <w:r>
         <w:rPr>
-          <w:rFonts w:ascii="TimesNewToman" w:hAnsi="TimesNewToman"/>
+          <w:rFonts w:ascii="Times New Roman" w:hAnsi="Times New Roman"/>
           <w:color w:val="000000"/>
         </w:rPr>
         <w:t>.</w:t>
       </w:r>
       <w:r>
         <w:rPr>
-          <w:rFonts w:ascii="TimesNewToman" w:hAnsi="TimesNewToman"/>
+          <w:rFonts w:ascii="Times New Roman" w:hAnsi="Times New Roman"/>
           <w:color w:val="000000"/>
         </w:rPr>
-        <w:t xml:space="preserve"> These artistic expressions not only capture the awe-inspiring beauty of cosmic phenomena but also stimulate emotions, imagination, and introspection</w:t>
+        <w:t xml:space="preserve"> Whether through constructing roads and schools, providing healthcare and social security, or creating legal frameworks and order, governments have a profound impact on our daily lives and the overall well-being of our communities</w:t>
       </w:r>
       <w:r>
         <w:rPr>
-          <w:rFonts w:ascii="TimesNewToman" w:hAnsi="TimesNewToman"/>
+          <w:rFonts w:ascii="Times New Roman" w:hAnsi="Times New Roman"/>
           <w:color w:val="000000"/>
         </w:rPr>
         <w:t>.</w:t>
       </w:r>
       <w:r>
         <w:rPr>
-          <w:rFonts w:ascii="TimesNewToman" w:hAnsi="TimesNewToman"/>
+          <w:rFonts w:ascii="Times New Roman" w:hAnsi="Times New Roman"/>
           <w:color w:val="000000"/>
         </w:rPr>
-        <w:t xml:space="preserve"> They serve as a testament to the human capacity for creativity, wonder, and a deep longing to comprehend our place within the grand cosmic tapestry</w:t>
+        <w:t xml:space="preserve"> As we navigate the complexities of the modern world, it is essential to recognize the importance of government and its role in shaping the future of our societies</w:t>
       </w:r>
       <w:r>
         <w:rPr>
-          <w:rFonts w:ascii="TimesNewToman" w:hAnsi="TimesNewToman"/>
+          <w:rFonts w:ascii="Times New Roman" w:hAnsi="Times New Roman"/>
           <w:color w:val="000000"/>
         </w:rPr>
         <w:t>.</w:t>
       </w:r>
     </w:p>
+    <w:p/>
     <w:sectPr>
       <w:pgSz w:w="12240" w:h="15840"/>
       <w:pgMar w:top="1440" w:right="1800" w:bottom="1440" w:left="1800" w:header="720" w:footer="720" w:gutter="0"/>
@@ -490,31 +565,31 @@
       </w:rPr>
     </w:lvl>
   </w:abstractNum>
-  <w:num w:numId="1" w16cid:durableId="203979622">
+  <w:num w:numId="1" w16cid:durableId="56518924">
     <w:abstractNumId w:val="8"/>
   </w:num>
-  <w:num w:numId="2" w16cid:durableId="1839030204">
+  <w:num w:numId="2" w16cid:durableId="1875921495">
     <w:abstractNumId w:val="6"/>
   </w:num>
-  <w:num w:numId="3" w16cid:durableId="1075778653">
+  <w:num w:numId="3" w16cid:durableId="286089224">
     <w:abstractNumId w:val="5"/>
   </w:num>
-  <w:num w:numId="4" w16cid:durableId="172184285">
+  <w:num w:numId="4" w16cid:durableId="295844027">
     <w:abstractNumId w:val="4"/>
   </w:num>
-  <w:num w:numId="5" w16cid:durableId="718364631">
+  <w:num w:numId="5" w16cid:durableId="200751189">
     <w:abstractNumId w:val="7"/>
   </w:num>
-  <w:num w:numId="6" w16cid:durableId="1107896332">
+  <w:num w:numId="6" w16cid:durableId="552155724">
     <w:abstractNumId w:val="3"/>
   </w:num>
-  <w:num w:numId="7" w16cid:durableId="126896447">
+  <w:num w:numId="7" w16cid:durableId="52239196">
     <w:abstractNumId w:val="2"/>
   </w:num>
-  <w:num w:numId="8" w16cid:durableId="1268392785">
+  <w:num w:numId="8" w16cid:durableId="913515864">
     <w:abstractNumId w:val="1"/>
   </w:num>
-  <w:num w:numId="9" w16cid:durableId="1913343992">
+  <w:num w:numId="9" w16cid:durableId="352921747">
     <w:abstractNumId w:val="0"/>
   </w:num>
 </w:numbering>
